--- a/TODO.docx
+++ b/TODO.docx
@@ -145,6 +145,14 @@
         </w:rPr>
         <w:t>Have new logo mad</w:t>
       </w:r>
+      <w:r>
+        <w:rPr>
+          <w:rFonts w:ascii="Arial" w:hAnsi="Arial" w:cs="Arial"/>
+          <w:sz w:val="24"/>
+          <w:szCs w:val="24"/>
+        </w:rPr>
+        <w:t>e</w:t>
+      </w:r>
     </w:p>
     <w:p>
       <w:pPr>
@@ -276,6 +284,28 @@
           <w:szCs w:val="24"/>
         </w:rPr>
         <w:t>Find a different solution for “Book Now” button</w:t>
+      </w:r>
+    </w:p>
+    <w:p>
+      <w:pPr>
+        <w:pStyle w:val="ListParagraph"/>
+        <w:numPr>
+          <w:ilvl w:val="0"/>
+          <w:numId w:val="1"/>
+        </w:numPr>
+        <w:rPr>
+          <w:rFonts w:ascii="Arial" w:hAnsi="Arial" w:cs="Arial"/>
+          <w:sz w:val="24"/>
+          <w:szCs w:val="24"/>
+        </w:rPr>
+      </w:pPr>
+      <w:r>
+        <w:rPr>
+          <w:rFonts w:ascii="Arial" w:hAnsi="Arial" w:cs="Arial"/>
+          <w:sz w:val="24"/>
+          <w:szCs w:val="24"/>
+        </w:rPr>
+        <w:t>More mobile optimization</w:t>
       </w:r>
     </w:p>
     <w:p>
@@ -314,28 +344,6 @@
           <w:sz w:val="24"/>
           <w:szCs w:val="24"/>
         </w:rPr>
-        <w:t>Implement Flask</w:t>
-      </w:r>
-    </w:p>
-    <w:p>
-      <w:pPr>
-        <w:pStyle w:val="ListParagraph"/>
-        <w:numPr>
-          <w:ilvl w:val="0"/>
-          <w:numId w:val="5"/>
-        </w:numPr>
-        <w:rPr>
-          <w:rFonts w:ascii="Arial" w:hAnsi="Arial" w:cs="Arial"/>
-          <w:sz w:val="24"/>
-          <w:szCs w:val="24"/>
-        </w:rPr>
-      </w:pPr>
-      <w:r>
-        <w:rPr>
-          <w:rFonts w:ascii="Arial" w:hAnsi="Arial" w:cs="Arial"/>
-          <w:sz w:val="24"/>
-          <w:szCs w:val="24"/>
-        </w:rPr>
         <w:t>Write content</w:t>
       </w:r>
     </w:p>
@@ -463,7 +471,7 @@
           <w:sz w:val="24"/>
           <w:szCs w:val="24"/>
         </w:rPr>
-        <w:t>Move “Event Type” into selection box and remove “Select”</w:t>
+        <w:t>Style the form received by email</w:t>
       </w:r>
     </w:p>
     <w:p>
@@ -485,7 +493,7 @@
           <w:sz w:val="24"/>
           <w:szCs w:val="24"/>
         </w:rPr>
-        <w:t>Same with date and time</w:t>
+        <w:t>Implement database?</w:t>
       </w:r>
     </w:p>
     <w:p>
@@ -507,155 +515,7 @@
           <w:sz w:val="24"/>
           <w:szCs w:val="24"/>
         </w:rPr>
-        <w:t xml:space="preserve">Change </w:t>
-      </w:r>
-      <w:proofErr w:type="spellStart"/>
-      <w:r>
-        <w:rPr>
-          <w:rFonts w:ascii="Arial" w:hAnsi="Arial" w:cs="Arial"/>
-          <w:sz w:val="24"/>
-          <w:szCs w:val="24"/>
-        </w:rPr>
-        <w:t>css</w:t>
-      </w:r>
-      <w:proofErr w:type="spellEnd"/>
-      <w:r>
-        <w:rPr>
-          <w:rFonts w:ascii="Arial" w:hAnsi="Arial" w:cs="Arial"/>
-          <w:sz w:val="24"/>
-          <w:szCs w:val="24"/>
-        </w:rPr>
-        <w:t xml:space="preserve"> for submit button to match the rest</w:t>
-      </w:r>
-    </w:p>
-    <w:p>
-      <w:pPr>
-        <w:pStyle w:val="ListParagraph"/>
-        <w:numPr>
-          <w:ilvl w:val="0"/>
-          <w:numId w:val="6"/>
-        </w:numPr>
-        <w:rPr>
-          <w:rFonts w:ascii="Arial" w:hAnsi="Arial" w:cs="Arial"/>
-          <w:sz w:val="24"/>
-          <w:szCs w:val="24"/>
-        </w:rPr>
-      </w:pPr>
-      <w:r>
-        <w:rPr>
-          <w:rFonts w:ascii="Arial" w:hAnsi="Arial" w:cs="Arial"/>
-          <w:sz w:val="24"/>
-          <w:szCs w:val="24"/>
-        </w:rPr>
-        <w:t>Style the form received by email</w:t>
-      </w:r>
-    </w:p>
-    <w:p>
-      <w:pPr>
-        <w:pStyle w:val="ListParagraph"/>
-        <w:numPr>
-          <w:ilvl w:val="0"/>
-          <w:numId w:val="6"/>
-        </w:numPr>
-        <w:rPr>
-          <w:rFonts w:ascii="Arial" w:hAnsi="Arial" w:cs="Arial"/>
-          <w:sz w:val="24"/>
-          <w:szCs w:val="24"/>
-        </w:rPr>
-      </w:pPr>
-      <w:r>
-        <w:rPr>
-          <w:rFonts w:ascii="Arial" w:hAnsi="Arial" w:cs="Arial"/>
-          <w:sz w:val="24"/>
-          <w:szCs w:val="24"/>
-        </w:rPr>
-        <w:t>Implement database?</w:t>
-      </w:r>
-    </w:p>
-    <w:p>
-      <w:pPr>
-        <w:pStyle w:val="ListParagraph"/>
-        <w:numPr>
-          <w:ilvl w:val="0"/>
-          <w:numId w:val="6"/>
-        </w:numPr>
-        <w:rPr>
-          <w:rFonts w:ascii="Arial" w:hAnsi="Arial" w:cs="Arial"/>
-          <w:sz w:val="24"/>
-          <w:szCs w:val="24"/>
-        </w:rPr>
-      </w:pPr>
-      <w:r>
-        <w:rPr>
-          <w:rFonts w:ascii="Arial" w:hAnsi="Arial" w:cs="Arial"/>
-          <w:sz w:val="24"/>
-          <w:szCs w:val="24"/>
-        </w:rPr>
-        <w:t xml:space="preserve">Fix </w:t>
-      </w:r>
-      <w:proofErr w:type="spellStart"/>
-      <w:r>
-        <w:rPr>
-          <w:rFonts w:ascii="Arial" w:hAnsi="Arial" w:cs="Arial"/>
-          <w:sz w:val="24"/>
-          <w:szCs w:val="24"/>
-        </w:rPr>
-        <w:t>lname</w:t>
-      </w:r>
-      <w:proofErr w:type="spellEnd"/>
-      <w:r>
-        <w:rPr>
-          <w:rFonts w:ascii="Arial" w:hAnsi="Arial" w:cs="Arial"/>
-          <w:sz w:val="24"/>
-          <w:szCs w:val="24"/>
-        </w:rPr>
-        <w:t xml:space="preserve">, email &amp; phone </w:t>
-      </w:r>
-      <w:r>
-        <w:rPr>
-          <w:rFonts w:ascii="Arial" w:hAnsi="Arial" w:cs="Arial"/>
-          <w:sz w:val="24"/>
-          <w:szCs w:val="24"/>
-        </w:rPr>
-        <w:t xml:space="preserve">fields so when data is </w:t>
-      </w:r>
-      <w:r>
-        <w:rPr>
-          <w:rFonts w:ascii="Arial" w:hAnsi="Arial" w:cs="Arial"/>
-          <w:sz w:val="24"/>
-          <w:szCs w:val="24"/>
-        </w:rPr>
-        <w:t>input</w:t>
-      </w:r>
-      <w:r>
-        <w:rPr>
-          <w:rFonts w:ascii="Arial" w:hAnsi="Arial" w:cs="Arial"/>
-          <w:sz w:val="24"/>
-          <w:szCs w:val="24"/>
-        </w:rPr>
-        <w:t>, they are still gray and not white</w:t>
-      </w:r>
-    </w:p>
-    <w:p>
-      <w:pPr>
-        <w:pStyle w:val="ListParagraph"/>
-        <w:numPr>
-          <w:ilvl w:val="0"/>
-          <w:numId w:val="6"/>
-        </w:numPr>
-        <w:rPr>
-          <w:rFonts w:ascii="Arial" w:hAnsi="Arial" w:cs="Arial"/>
-          <w:sz w:val="24"/>
-          <w:szCs w:val="24"/>
-        </w:rPr>
-      </w:pPr>
-      <w:r>
-        <w:rPr>
-          <w:rFonts w:ascii="Arial" w:hAnsi="Arial" w:cs="Arial"/>
-          <w:sz w:val="24"/>
-          <w:szCs w:val="24"/>
-        </w:rPr>
-        <w:t>Optimize for mobile</w:t>
+        <w:t>Design response page</w:t>
       </w:r>
     </w:p>
     <w:p>
@@ -716,28 +576,6 @@
           <w:sz w:val="24"/>
           <w:szCs w:val="24"/>
         </w:rPr>
-        <w:t>Implement Flask</w:t>
-      </w:r>
-    </w:p>
-    <w:p>
-      <w:pPr>
-        <w:pStyle w:val="ListParagraph"/>
-        <w:numPr>
-          <w:ilvl w:val="0"/>
-          <w:numId w:val="8"/>
-        </w:numPr>
-        <w:rPr>
-          <w:rFonts w:ascii="Arial" w:hAnsi="Arial" w:cs="Arial"/>
-          <w:sz w:val="24"/>
-          <w:szCs w:val="24"/>
-        </w:rPr>
-      </w:pPr>
-      <w:r>
-        <w:rPr>
-          <w:rFonts w:ascii="Arial" w:hAnsi="Arial" w:cs="Arial"/>
-          <w:sz w:val="24"/>
-          <w:szCs w:val="24"/>
-        </w:rPr>
         <w:t>Optimize for mobile</w:t>
       </w:r>
     </w:p>
@@ -791,87 +629,95 @@
     </w:p>
     <w:p>
       <w:pPr>
-        <w:pStyle w:val="ListParagraph"/>
-        <w:numPr>
-          <w:ilvl w:val="0"/>
-          <w:numId w:val="9"/>
-        </w:numPr>
-        <w:rPr>
-          <w:rFonts w:ascii="Arial" w:hAnsi="Arial" w:cs="Arial"/>
-          <w:sz w:val="24"/>
-          <w:szCs w:val="24"/>
-        </w:rPr>
-      </w:pPr>
-      <w:r>
-        <w:rPr>
-          <w:rFonts w:ascii="Arial" w:hAnsi="Arial" w:cs="Arial"/>
-          <w:sz w:val="24"/>
-          <w:szCs w:val="24"/>
-        </w:rPr>
-        <w:t>Implement Flask on “register” &amp; “forgot password”</w:t>
-      </w:r>
-    </w:p>
-    <w:p>
-      <w:pPr>
-        <w:pStyle w:val="ListParagraph"/>
-        <w:numPr>
-          <w:ilvl w:val="0"/>
-          <w:numId w:val="9"/>
-        </w:numPr>
-        <w:rPr>
-          <w:rFonts w:ascii="Arial" w:hAnsi="Arial" w:cs="Arial"/>
-          <w:sz w:val="24"/>
-          <w:szCs w:val="24"/>
-        </w:rPr>
-      </w:pPr>
-    </w:p>
-    <w:p>
-      <w:pPr>
         <w:rPr>
           <w:rFonts w:ascii="Arial" w:hAnsi="Arial" w:cs="Arial"/>
           <w:sz w:val="32"/>
           <w:szCs w:val="32"/>
         </w:rPr>
       </w:pPr>
-      <w:r>
+    </w:p>
+    <w:p>
+      <w:pPr>
         <w:rPr>
           <w:rFonts w:ascii="Arial" w:hAnsi="Arial" w:cs="Arial"/>
           <w:sz w:val="32"/>
           <w:szCs w:val="32"/>
         </w:rPr>
-        <w:t>Event Entertainment</w:t>
-      </w:r>
-    </w:p>
-    <w:p>
-      <w:pPr>
-        <w:pStyle w:val="ListParagraph"/>
-        <w:numPr>
-          <w:ilvl w:val="0"/>
-          <w:numId w:val="8"/>
-        </w:numPr>
-        <w:rPr>
-          <w:rFonts w:ascii="Arial" w:hAnsi="Arial" w:cs="Arial"/>
-          <w:sz w:val="24"/>
-          <w:szCs w:val="24"/>
-        </w:rPr>
-      </w:pPr>
-      <w:r>
-        <w:rPr>
-          <w:rFonts w:ascii="Arial" w:hAnsi="Arial" w:cs="Arial"/>
-          <w:sz w:val="24"/>
-          <w:szCs w:val="24"/>
-        </w:rPr>
-        <w:t>Optimize for mobile</w:t>
-      </w:r>
-    </w:p>
-    <w:p>
-      <w:pPr>
+      </w:pPr>
+      <w:r>
         <w:rPr>
           <w:rFonts w:ascii="Arial" w:hAnsi="Arial" w:cs="Arial"/>
           <w:sz w:val="32"/>
           <w:szCs w:val="32"/>
         </w:rPr>
-      </w:pPr>
+        <w:t>Event Entertainment</w:t>
+      </w:r>
+    </w:p>
+    <w:p>
+      <w:pPr>
+        <w:pStyle w:val="ListParagraph"/>
+        <w:numPr>
+          <w:ilvl w:val="0"/>
+          <w:numId w:val="5"/>
+        </w:numPr>
+        <w:rPr>
+          <w:rFonts w:ascii="Arial" w:hAnsi="Arial" w:cs="Arial"/>
+          <w:sz w:val="24"/>
+          <w:szCs w:val="24"/>
+        </w:rPr>
+      </w:pPr>
+      <w:r>
+        <w:rPr>
+          <w:rFonts w:ascii="Arial" w:hAnsi="Arial" w:cs="Arial"/>
+          <w:sz w:val="24"/>
+          <w:szCs w:val="24"/>
+        </w:rPr>
+        <w:t>Write content</w:t>
+      </w:r>
+    </w:p>
+    <w:p>
+      <w:pPr>
+        <w:pStyle w:val="ListParagraph"/>
+        <w:numPr>
+          <w:ilvl w:val="0"/>
+          <w:numId w:val="5"/>
+        </w:numPr>
+        <w:rPr>
+          <w:rFonts w:ascii="Arial" w:hAnsi="Arial" w:cs="Arial"/>
+          <w:sz w:val="24"/>
+          <w:szCs w:val="24"/>
+        </w:rPr>
+      </w:pPr>
+      <w:r>
+        <w:rPr>
+          <w:rFonts w:ascii="Arial" w:hAnsi="Arial" w:cs="Arial"/>
+          <w:sz w:val="24"/>
+          <w:szCs w:val="24"/>
+        </w:rPr>
+        <w:t>Style page</w:t>
+      </w:r>
+    </w:p>
+    <w:p>
+      <w:pPr>
+        <w:pStyle w:val="ListParagraph"/>
+        <w:numPr>
+          <w:ilvl w:val="0"/>
+          <w:numId w:val="5"/>
+        </w:numPr>
+        <w:rPr>
+          <w:rFonts w:ascii="Arial" w:hAnsi="Arial" w:cs="Arial"/>
+          <w:sz w:val="24"/>
+          <w:szCs w:val="24"/>
+        </w:rPr>
+      </w:pPr>
+      <w:r>
+        <w:rPr>
+          <w:rFonts w:ascii="Arial" w:hAnsi="Arial" w:cs="Arial"/>
+          <w:sz w:val="24"/>
+          <w:szCs w:val="24"/>
+        </w:rPr>
+        <w:t>Optimize for mobile</w:t>
+      </w:r>
     </w:p>
     <w:p>
       <w:pPr>
@@ -881,45 +727,89 @@
           <w:szCs w:val="32"/>
         </w:rPr>
       </w:pPr>
-      <w:r>
+    </w:p>
+    <w:p>
+      <w:pPr>
         <w:rPr>
           <w:rFonts w:ascii="Arial" w:hAnsi="Arial" w:cs="Arial"/>
           <w:sz w:val="32"/>
           <w:szCs w:val="32"/>
         </w:rPr>
-        <w:t>Photo Booth</w:t>
-      </w:r>
-    </w:p>
-    <w:p>
-      <w:pPr>
-        <w:pStyle w:val="ListParagraph"/>
-        <w:numPr>
-          <w:ilvl w:val="0"/>
-          <w:numId w:val="8"/>
-        </w:numPr>
-        <w:rPr>
-          <w:rFonts w:ascii="Arial" w:hAnsi="Arial" w:cs="Arial"/>
-          <w:sz w:val="24"/>
-          <w:szCs w:val="24"/>
-        </w:rPr>
-      </w:pPr>
-      <w:r>
-        <w:rPr>
-          <w:rFonts w:ascii="Arial" w:hAnsi="Arial" w:cs="Arial"/>
-          <w:sz w:val="24"/>
-          <w:szCs w:val="24"/>
-        </w:rPr>
-        <w:t>Optimize for mobile</w:t>
-      </w:r>
-    </w:p>
-    <w:p>
-      <w:pPr>
+      </w:pPr>
+      <w:r>
         <w:rPr>
           <w:rFonts w:ascii="Arial" w:hAnsi="Arial" w:cs="Arial"/>
           <w:sz w:val="32"/>
           <w:szCs w:val="32"/>
         </w:rPr>
-      </w:pPr>
+        <w:t>Photo Booth</w:t>
+      </w:r>
+    </w:p>
+    <w:p>
+      <w:pPr>
+        <w:pStyle w:val="ListParagraph"/>
+        <w:numPr>
+          <w:ilvl w:val="0"/>
+          <w:numId w:val="5"/>
+        </w:numPr>
+        <w:rPr>
+          <w:rFonts w:ascii="Arial" w:hAnsi="Arial" w:cs="Arial"/>
+          <w:sz w:val="24"/>
+          <w:szCs w:val="24"/>
+        </w:rPr>
+      </w:pPr>
+      <w:r>
+        <w:rPr>
+          <w:rFonts w:ascii="Arial" w:hAnsi="Arial" w:cs="Arial"/>
+          <w:sz w:val="24"/>
+          <w:szCs w:val="24"/>
+        </w:rPr>
+        <w:t>Write content</w:t>
+      </w:r>
+    </w:p>
+    <w:p>
+      <w:pPr>
+        <w:pStyle w:val="ListParagraph"/>
+        <w:numPr>
+          <w:ilvl w:val="0"/>
+          <w:numId w:val="5"/>
+        </w:numPr>
+        <w:rPr>
+          <w:rFonts w:ascii="Arial" w:hAnsi="Arial" w:cs="Arial"/>
+          <w:sz w:val="24"/>
+          <w:szCs w:val="24"/>
+        </w:rPr>
+      </w:pPr>
+      <w:r>
+        <w:rPr>
+          <w:rFonts w:ascii="Arial" w:hAnsi="Arial" w:cs="Arial"/>
+          <w:sz w:val="24"/>
+          <w:szCs w:val="24"/>
+        </w:rPr>
+        <w:t>Style page</w:t>
+      </w:r>
+    </w:p>
+    <w:p>
+      <w:pPr>
+        <w:pStyle w:val="ListParagraph"/>
+        <w:numPr>
+          <w:ilvl w:val="0"/>
+          <w:numId w:val="5"/>
+        </w:numPr>
+        <w:rPr>
+          <w:rFonts w:ascii="Arial" w:hAnsi="Arial" w:cs="Arial"/>
+          <w:sz w:val="24"/>
+          <w:szCs w:val="24"/>
+        </w:rPr>
+      </w:pPr>
+      <w:r>
+        <w:rPr>
+          <w:rFonts w:ascii="Arial" w:hAnsi="Arial" w:cs="Arial"/>
+          <w:sz w:val="24"/>
+          <w:szCs w:val="24"/>
+        </w:rPr>
+        <w:t>Optimize for mobile</w:t>
+      </w:r>
     </w:p>
     <w:p>
       <w:pPr>
@@ -929,45 +819,89 @@
           <w:szCs w:val="32"/>
         </w:rPr>
       </w:pPr>
-      <w:r>
+    </w:p>
+    <w:p>
+      <w:pPr>
         <w:rPr>
           <w:rFonts w:ascii="Arial" w:hAnsi="Arial" w:cs="Arial"/>
           <w:sz w:val="32"/>
           <w:szCs w:val="32"/>
         </w:rPr>
-        <w:t>Event Lighting</w:t>
-      </w:r>
-    </w:p>
-    <w:p>
-      <w:pPr>
-        <w:pStyle w:val="ListParagraph"/>
-        <w:numPr>
-          <w:ilvl w:val="0"/>
-          <w:numId w:val="8"/>
-        </w:numPr>
-        <w:rPr>
-          <w:rFonts w:ascii="Arial" w:hAnsi="Arial" w:cs="Arial"/>
-          <w:sz w:val="24"/>
-          <w:szCs w:val="24"/>
-        </w:rPr>
-      </w:pPr>
-      <w:r>
-        <w:rPr>
-          <w:rFonts w:ascii="Arial" w:hAnsi="Arial" w:cs="Arial"/>
-          <w:sz w:val="24"/>
-          <w:szCs w:val="24"/>
-        </w:rPr>
-        <w:t>Optimize for mobile</w:t>
-      </w:r>
-    </w:p>
-    <w:p>
-      <w:pPr>
+      </w:pPr>
+      <w:r>
         <w:rPr>
           <w:rFonts w:ascii="Arial" w:hAnsi="Arial" w:cs="Arial"/>
           <w:sz w:val="32"/>
           <w:szCs w:val="32"/>
         </w:rPr>
-      </w:pPr>
+        <w:t>Event Lighting</w:t>
+      </w:r>
+    </w:p>
+    <w:p>
+      <w:pPr>
+        <w:pStyle w:val="ListParagraph"/>
+        <w:numPr>
+          <w:ilvl w:val="0"/>
+          <w:numId w:val="5"/>
+        </w:numPr>
+        <w:rPr>
+          <w:rFonts w:ascii="Arial" w:hAnsi="Arial" w:cs="Arial"/>
+          <w:sz w:val="24"/>
+          <w:szCs w:val="24"/>
+        </w:rPr>
+      </w:pPr>
+      <w:r>
+        <w:rPr>
+          <w:rFonts w:ascii="Arial" w:hAnsi="Arial" w:cs="Arial"/>
+          <w:sz w:val="24"/>
+          <w:szCs w:val="24"/>
+        </w:rPr>
+        <w:t>Write content</w:t>
+      </w:r>
+    </w:p>
+    <w:p>
+      <w:pPr>
+        <w:pStyle w:val="ListParagraph"/>
+        <w:numPr>
+          <w:ilvl w:val="0"/>
+          <w:numId w:val="5"/>
+        </w:numPr>
+        <w:rPr>
+          <w:rFonts w:ascii="Arial" w:hAnsi="Arial" w:cs="Arial"/>
+          <w:sz w:val="24"/>
+          <w:szCs w:val="24"/>
+        </w:rPr>
+      </w:pPr>
+      <w:r>
+        <w:rPr>
+          <w:rFonts w:ascii="Arial" w:hAnsi="Arial" w:cs="Arial"/>
+          <w:sz w:val="24"/>
+          <w:szCs w:val="24"/>
+        </w:rPr>
+        <w:t>Style page</w:t>
+      </w:r>
+    </w:p>
+    <w:p>
+      <w:pPr>
+        <w:pStyle w:val="ListParagraph"/>
+        <w:numPr>
+          <w:ilvl w:val="0"/>
+          <w:numId w:val="5"/>
+        </w:numPr>
+        <w:rPr>
+          <w:rFonts w:ascii="Arial" w:hAnsi="Arial" w:cs="Arial"/>
+          <w:sz w:val="24"/>
+          <w:szCs w:val="24"/>
+        </w:rPr>
+      </w:pPr>
+      <w:r>
+        <w:rPr>
+          <w:rFonts w:ascii="Arial" w:hAnsi="Arial" w:cs="Arial"/>
+          <w:sz w:val="24"/>
+          <w:szCs w:val="24"/>
+        </w:rPr>
+        <w:t>Optimize for mobile</w:t>
+      </w:r>
     </w:p>
     <w:p>
       <w:pPr>
@@ -977,51 +911,104 @@
           <w:szCs w:val="32"/>
         </w:rPr>
       </w:pPr>
-      <w:r>
+    </w:p>
+    <w:p>
+      <w:pPr>
         <w:rPr>
           <w:rFonts w:ascii="Arial" w:hAnsi="Arial" w:cs="Arial"/>
           <w:sz w:val="32"/>
           <w:szCs w:val="32"/>
         </w:rPr>
-        <w:t>Equipment Rentals</w:t>
-      </w:r>
-    </w:p>
-    <w:p>
-      <w:pPr>
-        <w:pStyle w:val="ListParagraph"/>
-        <w:numPr>
-          <w:ilvl w:val="0"/>
-          <w:numId w:val="8"/>
-        </w:numPr>
-        <w:rPr>
-          <w:rFonts w:ascii="Arial" w:hAnsi="Arial" w:cs="Arial"/>
-          <w:sz w:val="24"/>
-          <w:szCs w:val="24"/>
-        </w:rPr>
-      </w:pPr>
-      <w:r>
-        <w:rPr>
-          <w:rFonts w:ascii="Arial" w:hAnsi="Arial" w:cs="Arial"/>
-          <w:sz w:val="24"/>
-          <w:szCs w:val="24"/>
-        </w:rPr>
-        <w:t>Optimize for mobile</w:t>
-      </w:r>
-    </w:p>
-    <w:p>
-      <w:pPr>
+      </w:pPr>
+      <w:r>
         <w:rPr>
           <w:rFonts w:ascii="Arial" w:hAnsi="Arial" w:cs="Arial"/>
           <w:sz w:val="32"/>
           <w:szCs w:val="32"/>
         </w:rPr>
-      </w:pPr>
-      <w:r>
+        <w:t>Equipment Rentals</w:t>
+      </w:r>
+    </w:p>
+    <w:p>
+      <w:pPr>
+        <w:pStyle w:val="ListParagraph"/>
+        <w:numPr>
+          <w:ilvl w:val="0"/>
+          <w:numId w:val="5"/>
+        </w:numPr>
+        <w:rPr>
+          <w:rFonts w:ascii="Arial" w:hAnsi="Arial" w:cs="Arial"/>
+          <w:sz w:val="24"/>
+          <w:szCs w:val="24"/>
+        </w:rPr>
+      </w:pPr>
+      <w:r>
+        <w:rPr>
+          <w:rFonts w:ascii="Arial" w:hAnsi="Arial" w:cs="Arial"/>
+          <w:sz w:val="24"/>
+          <w:szCs w:val="24"/>
+        </w:rPr>
+        <w:t>Write content</w:t>
+      </w:r>
+    </w:p>
+    <w:p>
+      <w:pPr>
+        <w:pStyle w:val="ListParagraph"/>
+        <w:numPr>
+          <w:ilvl w:val="0"/>
+          <w:numId w:val="5"/>
+        </w:numPr>
+        <w:rPr>
+          <w:rFonts w:ascii="Arial" w:hAnsi="Arial" w:cs="Arial"/>
+          <w:sz w:val="24"/>
+          <w:szCs w:val="24"/>
+        </w:rPr>
+      </w:pPr>
+      <w:r>
+        <w:rPr>
+          <w:rFonts w:ascii="Arial" w:hAnsi="Arial" w:cs="Arial"/>
+          <w:sz w:val="24"/>
+          <w:szCs w:val="24"/>
+        </w:rPr>
+        <w:t>Style page</w:t>
+      </w:r>
+    </w:p>
+    <w:p>
+      <w:pPr>
+        <w:pStyle w:val="ListParagraph"/>
+        <w:numPr>
+          <w:ilvl w:val="0"/>
+          <w:numId w:val="5"/>
+        </w:numPr>
+        <w:rPr>
+          <w:rFonts w:ascii="Arial" w:hAnsi="Arial" w:cs="Arial"/>
+          <w:sz w:val="24"/>
+          <w:szCs w:val="24"/>
+        </w:rPr>
+      </w:pPr>
+      <w:r>
+        <w:rPr>
+          <w:rFonts w:ascii="Arial" w:hAnsi="Arial" w:cs="Arial"/>
+          <w:sz w:val="24"/>
+          <w:szCs w:val="24"/>
+        </w:rPr>
+        <w:t>Optimize for mobile</w:t>
+      </w:r>
+    </w:p>
+    <w:p>
+      <w:pPr>
         <w:rPr>
           <w:rFonts w:ascii="Arial" w:hAnsi="Arial" w:cs="Arial"/>
           <w:sz w:val="32"/>
           <w:szCs w:val="32"/>
         </w:rPr>
+      </w:pPr>
+      <w:r>
+        <w:rPr>
+          <w:rFonts w:ascii="Arial" w:hAnsi="Arial" w:cs="Arial"/>
+          <w:sz w:val="32"/>
+          <w:szCs w:val="32"/>
+        </w:rPr>
         <w:t>User Account Page</w:t>
       </w:r>
     </w:p>
@@ -1066,22 +1053,52 @@
           <w:sz w:val="24"/>
           <w:szCs w:val="24"/>
         </w:rPr>
+        <w:t>Write content</w:t>
+      </w:r>
+    </w:p>
+    <w:p>
+      <w:pPr>
+        <w:pStyle w:val="ListParagraph"/>
+        <w:numPr>
+          <w:ilvl w:val="0"/>
+          <w:numId w:val="8"/>
+        </w:numPr>
+        <w:rPr>
+          <w:rFonts w:ascii="Arial" w:hAnsi="Arial" w:cs="Arial"/>
+          <w:sz w:val="24"/>
+          <w:szCs w:val="24"/>
+        </w:rPr>
+      </w:pPr>
+      <w:r>
+        <w:rPr>
+          <w:rFonts w:ascii="Arial" w:hAnsi="Arial" w:cs="Arial"/>
+          <w:sz w:val="24"/>
+          <w:szCs w:val="24"/>
+        </w:rPr>
+        <w:t>Style page</w:t>
+      </w:r>
+    </w:p>
+    <w:p>
+      <w:pPr>
+        <w:pStyle w:val="ListParagraph"/>
+        <w:numPr>
+          <w:ilvl w:val="0"/>
+          <w:numId w:val="8"/>
+        </w:numPr>
+        <w:rPr>
+          <w:rFonts w:ascii="Arial" w:hAnsi="Arial" w:cs="Arial"/>
+          <w:sz w:val="24"/>
+          <w:szCs w:val="24"/>
+        </w:rPr>
+      </w:pPr>
+      <w:r>
+        <w:rPr>
+          <w:rFonts w:ascii="Arial" w:hAnsi="Arial" w:cs="Arial"/>
+          <w:sz w:val="24"/>
+          <w:szCs w:val="24"/>
+        </w:rPr>
         <w:t>Optimize for mobile</w:t>
       </w:r>
-    </w:p>
-    <w:p>
-      <w:pPr>
-        <w:pStyle w:val="ListParagraph"/>
-        <w:numPr>
-          <w:ilvl w:val="0"/>
-          <w:numId w:val="8"/>
-        </w:numPr>
-        <w:rPr>
-          <w:rFonts w:ascii="Arial" w:hAnsi="Arial" w:cs="Arial"/>
-          <w:sz w:val="24"/>
-          <w:szCs w:val="24"/>
-        </w:rPr>
-      </w:pPr>
     </w:p>
     <w:sectPr>
       <w:pgSz w:w="12240" w:h="15840"/>

--- a/TODO.docx
+++ b/TODO.docx
@@ -1,6 +1,6 @@
 
 <file path=word/document.xml><?xml version="1.0" encoding="utf-8"?>
-<w:document xmlns:wpc="http://schemas.microsoft.com/office/word/2010/wordprocessingCanvas" xmlns:cx="http://schemas.microsoft.com/office/drawing/2014/chartex" xmlns:cx1="http://schemas.microsoft.com/office/drawing/2015/9/8/chartex" xmlns:cx2="http://schemas.microsoft.com/office/drawing/2015/10/21/chartex" xmlns:cx3="http://schemas.microsoft.com/office/drawing/2016/5/9/chartex" xmlns:cx4="http://schemas.microsoft.com/office/drawing/2016/5/10/chartex" xmlns:cx5="http://schemas.microsoft.com/office/drawing/2016/5/11/chartex" xmlns:cx6="http://schemas.microsoft.com/office/drawing/2016/5/12/chartex" xmlns:cx7="http://schemas.microsoft.com/office/drawing/2016/5/13/chartex" xmlns:cx8="http://schemas.microsoft.com/office/drawing/2016/5/14/chartex" xmlns:mc="http://schemas.openxmlformats.org/markup-compatibility/2006" xmlns:aink="http://schemas.microsoft.com/office/drawing/2016/ink" xmlns:am3d="http://schemas.microsoft.com/office/drawing/2017/model3d" xmlns:o="urn:schemas-microsoft-com:office:office" xmlns:r="http://schemas.openxmlformats.org/officeDocument/2006/relationships" xmlns:m="http://schemas.openxmlformats.org/officeDocument/2006/math" xmlns:v="urn:schemas-microsoft-com:vml" xmlns:wp14="http://schemas.microsoft.com/office/word/2010/wordprocessingDrawing" xmlns:wp="http://schemas.openxmlformats.org/drawingml/2006/wordprocessingDrawing" xmlns:w10="urn:schemas-microsoft-com:office:word" xmlns:w="http://schemas.openxmlformats.org/wordprocessingml/2006/main" xmlns:w14="http://schemas.microsoft.com/office/word/2010/wordml" xmlns:w15="http://schemas.microsoft.com/office/word/2012/wordml" xmlns:w16cex="http://schemas.microsoft.com/office/word/2018/wordml/cex" xmlns:w16cid="http://schemas.microsoft.com/office/word/2016/wordml/cid" xmlns:w16="http://schemas.microsoft.com/office/word/2018/wordml" xmlns:w16sdtdh="http://schemas.microsoft.com/office/word/2020/wordml/sdtdatahash" xmlns:w16se="http://schemas.microsoft.com/office/word/2015/wordml/symex" xmlns:wpg="http://schemas.microsoft.com/office/word/2010/wordprocessingGroup" xmlns:wpi="http://schemas.microsoft.com/office/word/2010/wordprocessingInk" xmlns:wne="http://schemas.microsoft.com/office/word/2006/wordml" xmlns:wps="http://schemas.microsoft.com/office/word/2010/wordprocessingShape" mc:Ignorable="w14 w15 w16se w16cid w16 w16cex w16sdtdh wp14">
+<w:document xmlns:wpc="http://schemas.microsoft.com/office/word/2010/wordprocessingCanvas" xmlns:cx="http://schemas.microsoft.com/office/drawing/2014/chartex" xmlns:cx1="http://schemas.microsoft.com/office/drawing/2015/9/8/chartex" xmlns:cx2="http://schemas.microsoft.com/office/drawing/2015/10/21/chartex" xmlns:cx3="http://schemas.microsoft.com/office/drawing/2016/5/9/chartex" xmlns:cx4="http://schemas.microsoft.com/office/drawing/2016/5/10/chartex" xmlns:cx5="http://schemas.microsoft.com/office/drawing/2016/5/11/chartex" xmlns:cx6="http://schemas.microsoft.com/office/drawing/2016/5/12/chartex" xmlns:cx7="http://schemas.microsoft.com/office/drawing/2016/5/13/chartex" xmlns:cx8="http://schemas.microsoft.com/office/drawing/2016/5/14/chartex" xmlns:mc="http://schemas.openxmlformats.org/markup-compatibility/2006" xmlns:aink="http://schemas.microsoft.com/office/drawing/2016/ink" xmlns:am3d="http://schemas.microsoft.com/office/drawing/2017/model3d" xmlns:o="urn:schemas-microsoft-com:office:office" xmlns:oel="http://schemas.microsoft.com/office/2019/extlst" xmlns:r="http://schemas.openxmlformats.org/officeDocument/2006/relationships" xmlns:m="http://schemas.openxmlformats.org/officeDocument/2006/math" xmlns:v="urn:schemas-microsoft-com:vml" xmlns:wp14="http://schemas.microsoft.com/office/word/2010/wordprocessingDrawing" xmlns:wp="http://schemas.openxmlformats.org/drawingml/2006/wordprocessingDrawing" xmlns:w10="urn:schemas-microsoft-com:office:word" xmlns:w="http://schemas.openxmlformats.org/wordprocessingml/2006/main" xmlns:w14="http://schemas.microsoft.com/office/word/2010/wordml" xmlns:w15="http://schemas.microsoft.com/office/word/2012/wordml" xmlns:w16cex="http://schemas.microsoft.com/office/word/2018/wordml/cex" xmlns:w16cid="http://schemas.microsoft.com/office/word/2016/wordml/cid" xmlns:w16="http://schemas.microsoft.com/office/word/2018/wordml" xmlns:w16du="http://schemas.microsoft.com/office/word/2023/wordml/word16du" xmlns:w16sdtdh="http://schemas.microsoft.com/office/word/2020/wordml/sdtdatahash" xmlns:w16sdtfl="http://schemas.microsoft.com/office/word/2024/wordml/sdtformatlock" xmlns:w16se="http://schemas.microsoft.com/office/word/2015/wordml/symex" xmlns:wpg="http://schemas.microsoft.com/office/word/2010/wordprocessingGroup" xmlns:wpi="http://schemas.microsoft.com/office/word/2010/wordprocessingInk" xmlns:wne="http://schemas.microsoft.com/office/word/2006/wordml" xmlns:wps="http://schemas.microsoft.com/office/word/2010/wordprocessingShape" mc:Ignorable="w14 w15 w16se w16cid w16 w16cex w16sdtdh w16sdtfl w16du wp14">
   <w:body>
     <w:p>
       <w:pPr>
@@ -58,31 +58,61 @@
           <w:sz w:val="24"/>
           <w:szCs w:val="24"/>
         </w:rPr>
-        <w:t xml:space="preserve">Fix dropdown menu for Event Entertainment. </w:t>
-      </w:r>
-      <w:r>
-        <w:rPr>
-          <w:rFonts w:ascii="Arial" w:hAnsi="Arial" w:cs="Arial"/>
-          <w:sz w:val="24"/>
-          <w:szCs w:val="24"/>
-        </w:rPr>
-        <w:t xml:space="preserve">Behind the </w:t>
-      </w:r>
-      <w:r>
-        <w:rPr>
-          <w:rFonts w:ascii="Arial" w:hAnsi="Arial" w:cs="Arial"/>
-          <w:sz w:val="24"/>
-          <w:szCs w:val="24"/>
-        </w:rPr>
-        <w:t>scenes</w:t>
-      </w:r>
-      <w:r>
-        <w:rPr>
-          <w:rFonts w:ascii="Arial" w:hAnsi="Arial" w:cs="Arial"/>
-          <w:sz w:val="24"/>
-          <w:szCs w:val="24"/>
-        </w:rPr>
-        <w:t xml:space="preserve"> it is click action still enabled while dropdown is hidden on pages.</w:t>
+        <w:t>Remove dropdown bar</w:t>
+      </w:r>
+    </w:p>
+    <w:p>
+      <w:pPr>
+        <w:pStyle w:val="ListParagraph"/>
+        <w:numPr>
+          <w:ilvl w:val="0"/>
+          <w:numId w:val="7"/>
+        </w:numPr>
+        <w:rPr>
+          <w:rFonts w:ascii="Arial" w:hAnsi="Arial" w:cs="Arial"/>
+          <w:sz w:val="24"/>
+          <w:szCs w:val="24"/>
+        </w:rPr>
+      </w:pPr>
+      <w:r>
+        <w:rPr>
+          <w:rFonts w:ascii="Arial" w:hAnsi="Arial" w:cs="Arial"/>
+          <w:sz w:val="24"/>
+          <w:szCs w:val="24"/>
+        </w:rPr>
+        <w:t xml:space="preserve">Place event services in </w:t>
+      </w:r>
+      <w:proofErr w:type="gramStart"/>
+      <w:r>
+        <w:rPr>
+          <w:rFonts w:ascii="Arial" w:hAnsi="Arial" w:cs="Arial"/>
+          <w:sz w:val="24"/>
+          <w:szCs w:val="24"/>
+        </w:rPr>
+        <w:t>navbar</w:t>
+      </w:r>
+      <w:proofErr w:type="gramEnd"/>
+    </w:p>
+    <w:p>
+      <w:pPr>
+        <w:pStyle w:val="ListParagraph"/>
+        <w:numPr>
+          <w:ilvl w:val="0"/>
+          <w:numId w:val="7"/>
+        </w:numPr>
+        <w:rPr>
+          <w:rFonts w:ascii="Arial" w:hAnsi="Arial" w:cs="Arial"/>
+          <w:sz w:val="24"/>
+          <w:szCs w:val="24"/>
+        </w:rPr>
+      </w:pPr>
+      <w:r>
+        <w:rPr>
+          <w:rFonts w:ascii="Arial" w:hAnsi="Arial" w:cs="Arial"/>
+          <w:sz w:val="24"/>
+          <w:szCs w:val="24"/>
+        </w:rPr>
+        <w:t>optimize</w:t>
       </w:r>
     </w:p>
     <w:p>
@@ -121,7 +151,15 @@
           <w:sz w:val="24"/>
           <w:szCs w:val="24"/>
         </w:rPr>
-        <w:t>Create review slider</w:t>
+        <w:t>Have new logo mad</w:t>
+      </w:r>
+      <w:r>
+        <w:rPr>
+          <w:rFonts w:ascii="Arial" w:hAnsi="Arial" w:cs="Arial"/>
+          <w:sz w:val="24"/>
+          <w:szCs w:val="24"/>
+        </w:rPr>
+        <w:t>e</w:t>
       </w:r>
     </w:p>
     <w:p>
@@ -143,15 +181,7 @@
           <w:sz w:val="24"/>
           <w:szCs w:val="24"/>
         </w:rPr>
-        <w:t>Have new logo mad</w:t>
-      </w:r>
-      <w:r>
-        <w:rPr>
-          <w:rFonts w:ascii="Arial" w:hAnsi="Arial" w:cs="Arial"/>
-          <w:sz w:val="24"/>
-          <w:szCs w:val="24"/>
-        </w:rPr>
-        <w:t>e</w:t>
+        <w:t>Add new logo</w:t>
       </w:r>
     </w:p>
     <w:p>
@@ -173,7 +203,7 @@
           <w:sz w:val="24"/>
           <w:szCs w:val="24"/>
         </w:rPr>
-        <w:t>Add new logo</w:t>
+        <w:t>Replace services photos</w:t>
       </w:r>
     </w:p>
     <w:p>
@@ -195,117 +225,7 @@
           <w:sz w:val="24"/>
           <w:szCs w:val="24"/>
         </w:rPr>
-        <w:t>Replace services photos</w:t>
-      </w:r>
-    </w:p>
-    <w:p>
-      <w:pPr>
-        <w:pStyle w:val="ListParagraph"/>
-        <w:numPr>
-          <w:ilvl w:val="0"/>
-          <w:numId w:val="1"/>
-        </w:numPr>
-        <w:rPr>
-          <w:rFonts w:ascii="Arial" w:hAnsi="Arial" w:cs="Arial"/>
-          <w:sz w:val="24"/>
-          <w:szCs w:val="24"/>
-        </w:rPr>
-      </w:pPr>
-      <w:r>
-        <w:rPr>
-          <w:rFonts w:ascii="Arial" w:hAnsi="Arial" w:cs="Arial"/>
-          <w:sz w:val="24"/>
-          <w:szCs w:val="24"/>
-        </w:rPr>
-        <w:t>Get opinions on services</w:t>
-      </w:r>
-    </w:p>
-    <w:p>
-      <w:pPr>
-        <w:pStyle w:val="ListParagraph"/>
-        <w:numPr>
-          <w:ilvl w:val="0"/>
-          <w:numId w:val="1"/>
-        </w:numPr>
-        <w:rPr>
-          <w:rFonts w:ascii="Arial" w:hAnsi="Arial" w:cs="Arial"/>
-          <w:sz w:val="24"/>
-          <w:szCs w:val="24"/>
-        </w:rPr>
-      </w:pPr>
-      <w:r>
-        <w:rPr>
-          <w:rFonts w:ascii="Arial" w:hAnsi="Arial" w:cs="Arial"/>
-          <w:sz w:val="24"/>
-          <w:szCs w:val="24"/>
-        </w:rPr>
-        <w:t>Adjust if needed</w:t>
-      </w:r>
-    </w:p>
-    <w:p>
-      <w:pPr>
-        <w:pStyle w:val="ListParagraph"/>
-        <w:numPr>
-          <w:ilvl w:val="0"/>
-          <w:numId w:val="1"/>
-        </w:numPr>
-        <w:rPr>
-          <w:rFonts w:ascii="Arial" w:hAnsi="Arial" w:cs="Arial"/>
-          <w:sz w:val="24"/>
-          <w:szCs w:val="24"/>
-        </w:rPr>
-      </w:pPr>
-      <w:r>
-        <w:rPr>
-          <w:rFonts w:ascii="Arial" w:hAnsi="Arial" w:cs="Arial"/>
-          <w:sz w:val="24"/>
-          <w:szCs w:val="24"/>
-        </w:rPr>
-        <w:t>Fix white line at bottom of page</w:t>
-      </w:r>
-    </w:p>
-    <w:p>
-      <w:pPr>
-        <w:pStyle w:val="ListParagraph"/>
-        <w:numPr>
-          <w:ilvl w:val="0"/>
-          <w:numId w:val="1"/>
-        </w:numPr>
-        <w:rPr>
-          <w:rFonts w:ascii="Arial" w:hAnsi="Arial" w:cs="Arial"/>
-          <w:sz w:val="24"/>
-          <w:szCs w:val="24"/>
-        </w:rPr>
-      </w:pPr>
-      <w:r>
-        <w:rPr>
-          <w:rFonts w:ascii="Arial" w:hAnsi="Arial" w:cs="Arial"/>
-          <w:sz w:val="24"/>
-          <w:szCs w:val="24"/>
-        </w:rPr>
-        <w:t>Find a different solution for “Book Now” button</w:t>
-      </w:r>
-    </w:p>
-    <w:p>
-      <w:pPr>
-        <w:pStyle w:val="ListParagraph"/>
-        <w:numPr>
-          <w:ilvl w:val="0"/>
-          <w:numId w:val="1"/>
-        </w:numPr>
-        <w:rPr>
-          <w:rFonts w:ascii="Arial" w:hAnsi="Arial" w:cs="Arial"/>
-          <w:sz w:val="24"/>
-          <w:szCs w:val="24"/>
-        </w:rPr>
-      </w:pPr>
-      <w:r>
-        <w:rPr>
-          <w:rFonts w:ascii="Arial" w:hAnsi="Arial" w:cs="Arial"/>
-          <w:sz w:val="24"/>
-          <w:szCs w:val="24"/>
-        </w:rPr>
-        <w:t>More mobile optimization</w:t>
+        <w:t>Remove other services for now/optimize</w:t>
       </w:r>
     </w:p>
     <w:p>
@@ -532,7 +452,73 @@
           <w:sz w:val="32"/>
           <w:szCs w:val="32"/>
         </w:rPr>
-        <w:t>Calendar</w:t>
+        <w:t>Event Lighting</w:t>
+      </w:r>
+    </w:p>
+    <w:p>
+      <w:pPr>
+        <w:pStyle w:val="ListParagraph"/>
+        <w:numPr>
+          <w:ilvl w:val="0"/>
+          <w:numId w:val="5"/>
+        </w:numPr>
+        <w:rPr>
+          <w:rFonts w:ascii="Arial" w:hAnsi="Arial" w:cs="Arial"/>
+          <w:sz w:val="24"/>
+          <w:szCs w:val="24"/>
+        </w:rPr>
+      </w:pPr>
+      <w:r>
+        <w:rPr>
+          <w:rFonts w:ascii="Arial" w:hAnsi="Arial" w:cs="Arial"/>
+          <w:sz w:val="24"/>
+          <w:szCs w:val="24"/>
+        </w:rPr>
+        <w:t>Write content</w:t>
+      </w:r>
+    </w:p>
+    <w:p>
+      <w:pPr>
+        <w:pStyle w:val="ListParagraph"/>
+        <w:numPr>
+          <w:ilvl w:val="0"/>
+          <w:numId w:val="5"/>
+        </w:numPr>
+        <w:rPr>
+          <w:rFonts w:ascii="Arial" w:hAnsi="Arial" w:cs="Arial"/>
+          <w:sz w:val="24"/>
+          <w:szCs w:val="24"/>
+        </w:rPr>
+      </w:pPr>
+      <w:r>
+        <w:rPr>
+          <w:rFonts w:ascii="Arial" w:hAnsi="Arial" w:cs="Arial"/>
+          <w:sz w:val="24"/>
+          <w:szCs w:val="24"/>
+        </w:rPr>
+        <w:t>Style page</w:t>
+      </w:r>
+    </w:p>
+    <w:p>
+      <w:pPr>
+        <w:pStyle w:val="ListParagraph"/>
+        <w:numPr>
+          <w:ilvl w:val="0"/>
+          <w:numId w:val="5"/>
+        </w:numPr>
+        <w:rPr>
+          <w:rFonts w:ascii="Arial" w:hAnsi="Arial" w:cs="Arial"/>
+          <w:sz w:val="24"/>
+          <w:szCs w:val="24"/>
+        </w:rPr>
+      </w:pPr>
+      <w:r>
+        <w:rPr>
+          <w:rFonts w:ascii="Arial" w:hAnsi="Arial" w:cs="Arial"/>
+          <w:sz w:val="24"/>
+          <w:szCs w:val="24"/>
+        </w:rPr>
+        <w:t>Optimize for mobile</w:t>
       </w:r>
     </w:p>
     <w:p>
@@ -554,7 +540,24 @@
           <w:sz w:val="24"/>
           <w:szCs w:val="24"/>
         </w:rPr>
-        <w:t>Implement a new calendar</w:t>
+        <w:t>Optimize for mobile</w:t>
+      </w:r>
+    </w:p>
+    <w:p>
+      <w:pPr>
+        <w:rPr>
+          <w:rFonts w:ascii="Arial" w:hAnsi="Arial" w:cs="Arial"/>
+          <w:sz w:val="32"/>
+          <w:szCs w:val="32"/>
+        </w:rPr>
+      </w:pPr>
+      <w:r>
+        <w:rPr>
+          <w:rFonts w:ascii="Arial" w:hAnsi="Arial" w:cs="Arial"/>
+          <w:sz w:val="32"/>
+          <w:szCs w:val="32"/>
+        </w:rPr>
+        <w:t>Backend</w:t>
       </w:r>
     </w:p>
     <w:p>
@@ -573,443 +576,38 @@
       <w:r>
         <w:rPr>
           <w:rFonts w:ascii="Arial" w:hAnsi="Arial" w:cs="Arial"/>
-          <w:sz w:val="24"/>
-          <w:szCs w:val="24"/>
-        </w:rPr>
-        <w:t>Optimize for mobile</w:t>
-      </w:r>
-    </w:p>
-    <w:p>
-      <w:pPr>
-        <w:rPr>
-          <w:rFonts w:ascii="Arial" w:hAnsi="Arial" w:cs="Arial"/>
-          <w:sz w:val="32"/>
-          <w:szCs w:val="32"/>
-        </w:rPr>
-      </w:pPr>
-    </w:p>
-    <w:p>
-      <w:pPr>
-        <w:rPr>
-          <w:rFonts w:ascii="Arial" w:hAnsi="Arial" w:cs="Arial"/>
-          <w:sz w:val="32"/>
-          <w:szCs w:val="32"/>
-        </w:rPr>
-      </w:pPr>
-      <w:r>
-        <w:rPr>
-          <w:rFonts w:ascii="Arial" w:hAnsi="Arial" w:cs="Arial"/>
-          <w:sz w:val="32"/>
-          <w:szCs w:val="32"/>
-        </w:rPr>
-        <w:t>Log in</w:t>
-      </w:r>
-    </w:p>
-    <w:p>
-      <w:pPr>
-        <w:pStyle w:val="ListParagraph"/>
-        <w:numPr>
-          <w:ilvl w:val="0"/>
-          <w:numId w:val="9"/>
-        </w:numPr>
-        <w:rPr>
-          <w:rFonts w:ascii="Arial" w:hAnsi="Arial" w:cs="Arial"/>
-          <w:sz w:val="24"/>
-          <w:szCs w:val="24"/>
-        </w:rPr>
-      </w:pPr>
-      <w:r>
-        <w:rPr>
-          <w:rFonts w:ascii="Arial" w:hAnsi="Arial" w:cs="Arial"/>
-          <w:sz w:val="24"/>
-          <w:szCs w:val="24"/>
-        </w:rPr>
-        <w:t>Implement User Authentication</w:t>
-      </w:r>
-    </w:p>
-    <w:p>
-      <w:pPr>
-        <w:rPr>
-          <w:rFonts w:ascii="Arial" w:hAnsi="Arial" w:cs="Arial"/>
-          <w:sz w:val="32"/>
-          <w:szCs w:val="32"/>
-        </w:rPr>
-      </w:pPr>
-    </w:p>
-    <w:p>
-      <w:pPr>
-        <w:rPr>
-          <w:rFonts w:ascii="Arial" w:hAnsi="Arial" w:cs="Arial"/>
-          <w:sz w:val="32"/>
-          <w:szCs w:val="32"/>
-        </w:rPr>
-      </w:pPr>
-      <w:r>
-        <w:rPr>
-          <w:rFonts w:ascii="Arial" w:hAnsi="Arial" w:cs="Arial"/>
-          <w:sz w:val="32"/>
-          <w:szCs w:val="32"/>
-        </w:rPr>
-        <w:t>Event Entertainment</w:t>
-      </w:r>
-    </w:p>
-    <w:p>
-      <w:pPr>
-        <w:pStyle w:val="ListParagraph"/>
-        <w:numPr>
-          <w:ilvl w:val="0"/>
-          <w:numId w:val="5"/>
-        </w:numPr>
-        <w:rPr>
-          <w:rFonts w:ascii="Arial" w:hAnsi="Arial" w:cs="Arial"/>
-          <w:sz w:val="24"/>
-          <w:szCs w:val="24"/>
-        </w:rPr>
-      </w:pPr>
-      <w:r>
-        <w:rPr>
-          <w:rFonts w:ascii="Arial" w:hAnsi="Arial" w:cs="Arial"/>
-          <w:sz w:val="24"/>
-          <w:szCs w:val="24"/>
-        </w:rPr>
-        <w:t>Write content</w:t>
-      </w:r>
-    </w:p>
-    <w:p>
-      <w:pPr>
-        <w:pStyle w:val="ListParagraph"/>
-        <w:numPr>
-          <w:ilvl w:val="0"/>
-          <w:numId w:val="5"/>
-        </w:numPr>
-        <w:rPr>
-          <w:rFonts w:ascii="Arial" w:hAnsi="Arial" w:cs="Arial"/>
-          <w:sz w:val="24"/>
-          <w:szCs w:val="24"/>
-        </w:rPr>
-      </w:pPr>
-      <w:r>
-        <w:rPr>
-          <w:rFonts w:ascii="Arial" w:hAnsi="Arial" w:cs="Arial"/>
-          <w:sz w:val="24"/>
-          <w:szCs w:val="24"/>
-        </w:rPr>
-        <w:t>Style page</w:t>
-      </w:r>
-    </w:p>
-    <w:p>
-      <w:pPr>
-        <w:pStyle w:val="ListParagraph"/>
-        <w:numPr>
-          <w:ilvl w:val="0"/>
-          <w:numId w:val="5"/>
-        </w:numPr>
-        <w:rPr>
-          <w:rFonts w:ascii="Arial" w:hAnsi="Arial" w:cs="Arial"/>
-          <w:sz w:val="24"/>
-          <w:szCs w:val="24"/>
-        </w:rPr>
-      </w:pPr>
-      <w:r>
-        <w:rPr>
-          <w:rFonts w:ascii="Arial" w:hAnsi="Arial" w:cs="Arial"/>
-          <w:sz w:val="24"/>
-          <w:szCs w:val="24"/>
-        </w:rPr>
-        <w:t>Optimize for mobile</w:t>
-      </w:r>
-    </w:p>
-    <w:p>
-      <w:pPr>
-        <w:rPr>
-          <w:rFonts w:ascii="Arial" w:hAnsi="Arial" w:cs="Arial"/>
-          <w:sz w:val="32"/>
-          <w:szCs w:val="32"/>
-        </w:rPr>
-      </w:pPr>
-    </w:p>
-    <w:p>
-      <w:pPr>
-        <w:rPr>
-          <w:rFonts w:ascii="Arial" w:hAnsi="Arial" w:cs="Arial"/>
-          <w:sz w:val="32"/>
-          <w:szCs w:val="32"/>
-        </w:rPr>
-      </w:pPr>
-      <w:r>
-        <w:rPr>
-          <w:rFonts w:ascii="Arial" w:hAnsi="Arial" w:cs="Arial"/>
-          <w:sz w:val="32"/>
-          <w:szCs w:val="32"/>
-        </w:rPr>
-        <w:t>Photo Booth</w:t>
-      </w:r>
-    </w:p>
-    <w:p>
-      <w:pPr>
-        <w:pStyle w:val="ListParagraph"/>
-        <w:numPr>
-          <w:ilvl w:val="0"/>
-          <w:numId w:val="5"/>
-        </w:numPr>
-        <w:rPr>
-          <w:rFonts w:ascii="Arial" w:hAnsi="Arial" w:cs="Arial"/>
-          <w:sz w:val="24"/>
-          <w:szCs w:val="24"/>
-        </w:rPr>
-      </w:pPr>
-      <w:r>
-        <w:rPr>
-          <w:rFonts w:ascii="Arial" w:hAnsi="Arial" w:cs="Arial"/>
-          <w:sz w:val="24"/>
-          <w:szCs w:val="24"/>
-        </w:rPr>
-        <w:t>Write content</w:t>
-      </w:r>
-    </w:p>
-    <w:p>
-      <w:pPr>
-        <w:pStyle w:val="ListParagraph"/>
-        <w:numPr>
-          <w:ilvl w:val="0"/>
-          <w:numId w:val="5"/>
-        </w:numPr>
-        <w:rPr>
-          <w:rFonts w:ascii="Arial" w:hAnsi="Arial" w:cs="Arial"/>
-          <w:sz w:val="24"/>
-          <w:szCs w:val="24"/>
-        </w:rPr>
-      </w:pPr>
-      <w:r>
-        <w:rPr>
-          <w:rFonts w:ascii="Arial" w:hAnsi="Arial" w:cs="Arial"/>
-          <w:sz w:val="24"/>
-          <w:szCs w:val="24"/>
-        </w:rPr>
-        <w:t>Style page</w:t>
-      </w:r>
-    </w:p>
-    <w:p>
-      <w:pPr>
-        <w:pStyle w:val="ListParagraph"/>
-        <w:numPr>
-          <w:ilvl w:val="0"/>
-          <w:numId w:val="5"/>
-        </w:numPr>
-        <w:rPr>
-          <w:rFonts w:ascii="Arial" w:hAnsi="Arial" w:cs="Arial"/>
-          <w:sz w:val="24"/>
-          <w:szCs w:val="24"/>
-        </w:rPr>
-      </w:pPr>
-      <w:r>
-        <w:rPr>
-          <w:rFonts w:ascii="Arial" w:hAnsi="Arial" w:cs="Arial"/>
-          <w:sz w:val="24"/>
-          <w:szCs w:val="24"/>
-        </w:rPr>
-        <w:t>Optimize for mobile</w:t>
-      </w:r>
-    </w:p>
-    <w:p>
-      <w:pPr>
-        <w:rPr>
-          <w:rFonts w:ascii="Arial" w:hAnsi="Arial" w:cs="Arial"/>
-          <w:sz w:val="32"/>
-          <w:szCs w:val="32"/>
-        </w:rPr>
-      </w:pPr>
-    </w:p>
-    <w:p>
-      <w:pPr>
-        <w:rPr>
-          <w:rFonts w:ascii="Arial" w:hAnsi="Arial" w:cs="Arial"/>
-          <w:sz w:val="32"/>
-          <w:szCs w:val="32"/>
-        </w:rPr>
-      </w:pPr>
-      <w:r>
-        <w:rPr>
-          <w:rFonts w:ascii="Arial" w:hAnsi="Arial" w:cs="Arial"/>
-          <w:sz w:val="32"/>
-          <w:szCs w:val="32"/>
-        </w:rPr>
-        <w:t>Event Lighting</w:t>
-      </w:r>
-    </w:p>
-    <w:p>
-      <w:pPr>
-        <w:pStyle w:val="ListParagraph"/>
-        <w:numPr>
-          <w:ilvl w:val="0"/>
-          <w:numId w:val="5"/>
-        </w:numPr>
-        <w:rPr>
-          <w:rFonts w:ascii="Arial" w:hAnsi="Arial" w:cs="Arial"/>
-          <w:sz w:val="24"/>
-          <w:szCs w:val="24"/>
-        </w:rPr>
-      </w:pPr>
-      <w:r>
-        <w:rPr>
-          <w:rFonts w:ascii="Arial" w:hAnsi="Arial" w:cs="Arial"/>
-          <w:sz w:val="24"/>
-          <w:szCs w:val="24"/>
-        </w:rPr>
-        <w:t>Write content</w:t>
-      </w:r>
-    </w:p>
-    <w:p>
-      <w:pPr>
-        <w:pStyle w:val="ListParagraph"/>
-        <w:numPr>
-          <w:ilvl w:val="0"/>
-          <w:numId w:val="5"/>
-        </w:numPr>
-        <w:rPr>
-          <w:rFonts w:ascii="Arial" w:hAnsi="Arial" w:cs="Arial"/>
-          <w:sz w:val="24"/>
-          <w:szCs w:val="24"/>
-        </w:rPr>
-      </w:pPr>
-      <w:r>
-        <w:rPr>
-          <w:rFonts w:ascii="Arial" w:hAnsi="Arial" w:cs="Arial"/>
-          <w:sz w:val="24"/>
-          <w:szCs w:val="24"/>
-        </w:rPr>
-        <w:t>Style page</w:t>
-      </w:r>
-    </w:p>
-    <w:p>
-      <w:pPr>
-        <w:pStyle w:val="ListParagraph"/>
-        <w:numPr>
-          <w:ilvl w:val="0"/>
-          <w:numId w:val="5"/>
-        </w:numPr>
-        <w:rPr>
-          <w:rFonts w:ascii="Arial" w:hAnsi="Arial" w:cs="Arial"/>
-          <w:sz w:val="24"/>
-          <w:szCs w:val="24"/>
-        </w:rPr>
-      </w:pPr>
-      <w:r>
-        <w:rPr>
-          <w:rFonts w:ascii="Arial" w:hAnsi="Arial" w:cs="Arial"/>
-          <w:sz w:val="24"/>
-          <w:szCs w:val="24"/>
-        </w:rPr>
-        <w:t>Optimize for mobile</w:t>
-      </w:r>
-    </w:p>
-    <w:p>
-      <w:pPr>
-        <w:rPr>
-          <w:rFonts w:ascii="Arial" w:hAnsi="Arial" w:cs="Arial"/>
-          <w:sz w:val="32"/>
-          <w:szCs w:val="32"/>
-        </w:rPr>
-      </w:pPr>
-    </w:p>
-    <w:p>
-      <w:pPr>
-        <w:rPr>
-          <w:rFonts w:ascii="Arial" w:hAnsi="Arial" w:cs="Arial"/>
-          <w:sz w:val="32"/>
-          <w:szCs w:val="32"/>
-        </w:rPr>
-      </w:pPr>
-      <w:r>
-        <w:rPr>
-          <w:rFonts w:ascii="Arial" w:hAnsi="Arial" w:cs="Arial"/>
-          <w:sz w:val="32"/>
-          <w:szCs w:val="32"/>
-        </w:rPr>
-        <w:t>Equipment Rentals</w:t>
-      </w:r>
-    </w:p>
-    <w:p>
-      <w:pPr>
-        <w:pStyle w:val="ListParagraph"/>
-        <w:numPr>
-          <w:ilvl w:val="0"/>
-          <w:numId w:val="5"/>
-        </w:numPr>
-        <w:rPr>
-          <w:rFonts w:ascii="Arial" w:hAnsi="Arial" w:cs="Arial"/>
-          <w:sz w:val="24"/>
-          <w:szCs w:val="24"/>
-        </w:rPr>
-      </w:pPr>
-      <w:r>
-        <w:rPr>
-          <w:rFonts w:ascii="Arial" w:hAnsi="Arial" w:cs="Arial"/>
-          <w:sz w:val="24"/>
-          <w:szCs w:val="24"/>
-        </w:rPr>
-        <w:t>Write content</w:t>
-      </w:r>
-    </w:p>
-    <w:p>
-      <w:pPr>
-        <w:pStyle w:val="ListParagraph"/>
-        <w:numPr>
-          <w:ilvl w:val="0"/>
-          <w:numId w:val="5"/>
-        </w:numPr>
-        <w:rPr>
-          <w:rFonts w:ascii="Arial" w:hAnsi="Arial" w:cs="Arial"/>
-          <w:sz w:val="24"/>
-          <w:szCs w:val="24"/>
-        </w:rPr>
-      </w:pPr>
-      <w:r>
-        <w:rPr>
-          <w:rFonts w:ascii="Arial" w:hAnsi="Arial" w:cs="Arial"/>
-          <w:sz w:val="24"/>
-          <w:szCs w:val="24"/>
-        </w:rPr>
-        <w:t>Style page</w:t>
-      </w:r>
-    </w:p>
-    <w:p>
-      <w:pPr>
-        <w:pStyle w:val="ListParagraph"/>
-        <w:numPr>
-          <w:ilvl w:val="0"/>
-          <w:numId w:val="5"/>
-        </w:numPr>
-        <w:rPr>
-          <w:rFonts w:ascii="Arial" w:hAnsi="Arial" w:cs="Arial"/>
-          <w:sz w:val="24"/>
-          <w:szCs w:val="24"/>
-        </w:rPr>
-      </w:pPr>
-      <w:r>
-        <w:rPr>
-          <w:rFonts w:ascii="Arial" w:hAnsi="Arial" w:cs="Arial"/>
-          <w:sz w:val="24"/>
-          <w:szCs w:val="24"/>
-        </w:rPr>
-        <w:t>Optimize for mobile</w:t>
-      </w:r>
-    </w:p>
-    <w:p>
-      <w:pPr>
-        <w:rPr>
-          <w:rFonts w:ascii="Arial" w:hAnsi="Arial" w:cs="Arial"/>
-          <w:sz w:val="32"/>
-          <w:szCs w:val="32"/>
-        </w:rPr>
-      </w:pPr>
-      <w:r>
-        <w:rPr>
-          <w:rFonts w:ascii="Arial" w:hAnsi="Arial" w:cs="Arial"/>
-          <w:sz w:val="32"/>
-          <w:szCs w:val="32"/>
-        </w:rPr>
-        <w:t>User Account Page</w:t>
+          <w:b/>
+          <w:bCs/>
+          <w:sz w:val="24"/>
+          <w:szCs w:val="24"/>
+        </w:rPr>
+        <w:t>Get an SSL Certificate</w:t>
+      </w:r>
+      <w:r>
+        <w:rPr>
+          <w:rFonts w:ascii="Arial" w:hAnsi="Arial" w:cs="Arial"/>
+          <w:sz w:val="24"/>
+          <w:szCs w:val="24"/>
+        </w:rPr>
+        <w:t xml:space="preserve"> – Use Let's Encrypt + </w:t>
+      </w:r>
+      <w:proofErr w:type="spellStart"/>
+      <w:r>
+        <w:rPr>
+          <w:rFonts w:ascii="Arial" w:hAnsi="Arial" w:cs="Arial"/>
+          <w:sz w:val="24"/>
+          <w:szCs w:val="24"/>
+        </w:rPr>
+        <w:t>Certbot</w:t>
+      </w:r>
+      <w:proofErr w:type="spellEnd"/>
+      <w:r>
+        <w:rPr>
+          <w:rFonts w:ascii="Arial" w:hAnsi="Arial" w:cs="Arial"/>
+          <w:sz w:val="24"/>
+          <w:szCs w:val="24"/>
+        </w:rPr>
+        <w:t xml:space="preserve"> (I can walk you through).</w:t>
       </w:r>
     </w:p>
     <w:p>
@@ -1028,10 +626,38 @@
       <w:r>
         <w:rPr>
           <w:rFonts w:ascii="Arial" w:hAnsi="Arial" w:cs="Arial"/>
-          <w:sz w:val="24"/>
-          <w:szCs w:val="24"/>
-        </w:rPr>
-        <w:t>Create Page</w:t>
+          <w:b/>
+          <w:bCs/>
+          <w:sz w:val="24"/>
+          <w:szCs w:val="24"/>
+        </w:rPr>
+        <w:t>Use an Email API Service</w:t>
+      </w:r>
+      <w:r>
+        <w:rPr>
+          <w:rFonts w:ascii="Arial" w:hAnsi="Arial" w:cs="Arial"/>
+          <w:sz w:val="24"/>
+          <w:szCs w:val="24"/>
+        </w:rPr>
+        <w:t xml:space="preserve"> – Like SendGrid or </w:t>
+      </w:r>
+      <w:proofErr w:type="spellStart"/>
+      <w:r>
+        <w:rPr>
+          <w:rFonts w:ascii="Arial" w:hAnsi="Arial" w:cs="Arial"/>
+          <w:sz w:val="24"/>
+          <w:szCs w:val="24"/>
+        </w:rPr>
+        <w:t>Mailgun</w:t>
+      </w:r>
+      <w:proofErr w:type="spellEnd"/>
+      <w:r>
+        <w:rPr>
+          <w:rFonts w:ascii="Arial" w:hAnsi="Arial" w:cs="Arial"/>
+          <w:sz w:val="24"/>
+          <w:szCs w:val="24"/>
+        </w:rPr>
+        <w:t>.</w:t>
       </w:r>
     </w:p>
     <w:p>
@@ -1050,10 +676,20 @@
       <w:r>
         <w:rPr>
           <w:rFonts w:ascii="Arial" w:hAnsi="Arial" w:cs="Arial"/>
-          <w:sz w:val="24"/>
-          <w:szCs w:val="24"/>
-        </w:rPr>
-        <w:t>Write content</w:t>
+          <w:b/>
+          <w:bCs/>
+          <w:sz w:val="24"/>
+          <w:szCs w:val="24"/>
+        </w:rPr>
+        <w:t>Set DNS Records</w:t>
+      </w:r>
+      <w:r>
+        <w:rPr>
+          <w:rFonts w:ascii="Arial" w:hAnsi="Arial" w:cs="Arial"/>
+          <w:sz w:val="24"/>
+          <w:szCs w:val="24"/>
+        </w:rPr>
+        <w:t xml:space="preserve"> – For SPF, DKIM, and DMARC.</w:t>
       </w:r>
     </w:p>
     <w:p>
@@ -1075,7 +711,65 @@
           <w:sz w:val="24"/>
           <w:szCs w:val="24"/>
         </w:rPr>
-        <w:t>Style page</w:t>
+        <w:t>T</w:t>
+      </w:r>
+      <w:r>
+        <w:rPr>
+          <w:rFonts w:ascii="Arial" w:hAnsi="Arial" w:cs="Arial"/>
+          <w:b/>
+          <w:bCs/>
+          <w:sz w:val="24"/>
+          <w:szCs w:val="24"/>
+        </w:rPr>
+        <w:t>est Email Deliverability</w:t>
+      </w:r>
+      <w:r>
+        <w:rPr>
+          <w:rFonts w:ascii="Arial" w:hAnsi="Arial" w:cs="Arial"/>
+          <w:sz w:val="24"/>
+          <w:szCs w:val="24"/>
+        </w:rPr>
+        <w:t xml:space="preserve"> – Use </w:t>
+      </w:r>
+      <w:hyperlink r:id="rId5" w:tgtFrame="_new" w:history="1">
+        <w:r>
+          <w:rPr>
+            <w:rStyle w:val="Hyperlink"/>
+            <w:rFonts w:ascii="Arial" w:hAnsi="Arial" w:cs="Arial"/>
+            <w:sz w:val="24"/>
+            <w:szCs w:val="24"/>
+          </w:rPr>
+          <w:t>mail-tester.com</w:t>
+        </w:r>
+      </w:hyperlink>
+      <w:r>
+        <w:rPr>
+          <w:rFonts w:ascii="Arial" w:hAnsi="Arial" w:cs="Arial"/>
+          <w:sz w:val="24"/>
+          <w:szCs w:val="24"/>
+        </w:rPr>
+        <w:t xml:space="preserve"> or </w:t>
+      </w:r>
+      <w:hyperlink r:id="rId6" w:tgtFrame="_new" w:history="1">
+        <w:proofErr w:type="spellStart"/>
+        <w:r>
+          <w:rPr>
+            <w:rStyle w:val="Hyperlink"/>
+            <w:rFonts w:ascii="Arial" w:hAnsi="Arial" w:cs="Arial"/>
+            <w:sz w:val="24"/>
+            <w:szCs w:val="24"/>
+          </w:rPr>
+          <w:t>MXToolbox</w:t>
+        </w:r>
+        <w:proofErr w:type="spellEnd"/>
+      </w:hyperlink>
+      <w:r>
+        <w:rPr>
+          <w:rFonts w:ascii="Arial" w:hAnsi="Arial" w:cs="Arial"/>
+          <w:sz w:val="24"/>
+          <w:szCs w:val="24"/>
+        </w:rPr>
+        <w:t>.</w:t>
       </w:r>
     </w:p>
     <w:p>
@@ -1097,7 +791,30 @@
           <w:sz w:val="24"/>
           <w:szCs w:val="24"/>
         </w:rPr>
-        <w:t>Optimize for mobile</w:t>
+        <w:lastRenderedPageBreak/>
+        <w:t>Setup SMTP Server</w:t>
+      </w:r>
+    </w:p>
+    <w:p>
+      <w:pPr>
+        <w:pStyle w:val="ListParagraph"/>
+        <w:numPr>
+          <w:ilvl w:val="0"/>
+          <w:numId w:val="8"/>
+        </w:numPr>
+        <w:rPr>
+          <w:rFonts w:ascii="Arial" w:hAnsi="Arial" w:cs="Arial"/>
+          <w:sz w:val="24"/>
+          <w:szCs w:val="24"/>
+        </w:rPr>
+      </w:pPr>
+      <w:r>
+        <w:rPr>
+          <w:rFonts w:ascii="Arial" w:hAnsi="Arial" w:cs="Arial"/>
+          <w:sz w:val="24"/>
+          <w:szCs w:val="24"/>
+        </w:rPr>
+        <w:t>Purchase and setup domain</w:t>
       </w:r>
     </w:p>
     <w:sectPr>
@@ -1111,7 +828,7 @@
 </file>
 
 <file path=word/numbering.xml><?xml version="1.0" encoding="utf-8"?>
-<w:numbering xmlns:wpc="http://schemas.microsoft.com/office/word/2010/wordprocessingCanvas" xmlns:cx="http://schemas.microsoft.com/office/drawing/2014/chartex" xmlns:cx1="http://schemas.microsoft.com/office/drawing/2015/9/8/chartex" xmlns:cx2="http://schemas.microsoft.com/office/drawing/2015/10/21/chartex" xmlns:cx3="http://schemas.microsoft.com/office/drawing/2016/5/9/chartex" xmlns:cx4="http://schemas.microsoft.com/office/drawing/2016/5/10/chartex" xmlns:cx5="http://schemas.microsoft.com/office/drawing/2016/5/11/chartex" xmlns:cx6="http://schemas.microsoft.com/office/drawing/2016/5/12/chartex" xmlns:cx7="http://schemas.microsoft.com/office/drawing/2016/5/13/chartex" xmlns:cx8="http://schemas.microsoft.com/office/drawing/2016/5/14/chartex" xmlns:mc="http://schemas.openxmlformats.org/markup-compatibility/2006" xmlns:aink="http://schemas.microsoft.com/office/drawing/2016/ink" xmlns:am3d="http://schemas.microsoft.com/office/drawing/2017/model3d" xmlns:o="urn:schemas-microsoft-com:office:office" xmlns:r="http://schemas.openxmlformats.org/officeDocument/2006/relationships" xmlns:m="http://schemas.openxmlformats.org/officeDocument/2006/math" xmlns:v="urn:schemas-microsoft-com:vml" xmlns:wp14="http://schemas.microsoft.com/office/word/2010/wordprocessingDrawing" xmlns:wp="http://schemas.openxmlformats.org/drawingml/2006/wordprocessingDrawing" xmlns:w10="urn:schemas-microsoft-com:office:word" xmlns:w="http://schemas.openxmlformats.org/wordprocessingml/2006/main" xmlns:w14="http://schemas.microsoft.com/office/word/2010/wordml" xmlns:w15="http://schemas.microsoft.com/office/word/2012/wordml" xmlns:w16cex="http://schemas.microsoft.com/office/word/2018/wordml/cex" xmlns:w16cid="http://schemas.microsoft.com/office/word/2016/wordml/cid" xmlns:w16="http://schemas.microsoft.com/office/word/2018/wordml" xmlns:w16sdtdh="http://schemas.microsoft.com/office/word/2020/wordml/sdtdatahash" xmlns:w16se="http://schemas.microsoft.com/office/word/2015/wordml/symex" xmlns:wpg="http://schemas.microsoft.com/office/word/2010/wordprocessingGroup" xmlns:wpi="http://schemas.microsoft.com/office/word/2010/wordprocessingInk" xmlns:wne="http://schemas.microsoft.com/office/word/2006/wordml" xmlns:wps="http://schemas.microsoft.com/office/word/2010/wordprocessingShape" mc:Ignorable="w14 w15 w16se w16cid w16 w16cex w16sdtdh wp14">
+<w:numbering xmlns:wpc="http://schemas.microsoft.com/office/word/2010/wordprocessingCanvas" xmlns:cx="http://schemas.microsoft.com/office/drawing/2014/chartex" xmlns:cx1="http://schemas.microsoft.com/office/drawing/2015/9/8/chartex" xmlns:cx2="http://schemas.microsoft.com/office/drawing/2015/10/21/chartex" xmlns:cx3="http://schemas.microsoft.com/office/drawing/2016/5/9/chartex" xmlns:cx4="http://schemas.microsoft.com/office/drawing/2016/5/10/chartex" xmlns:cx5="http://schemas.microsoft.com/office/drawing/2016/5/11/chartex" xmlns:cx6="http://schemas.microsoft.com/office/drawing/2016/5/12/chartex" xmlns:cx7="http://schemas.microsoft.com/office/drawing/2016/5/13/chartex" xmlns:cx8="http://schemas.microsoft.com/office/drawing/2016/5/14/chartex" xmlns:mc="http://schemas.openxmlformats.org/markup-compatibility/2006" xmlns:aink="http://schemas.microsoft.com/office/drawing/2016/ink" xmlns:am3d="http://schemas.microsoft.com/office/drawing/2017/model3d" xmlns:o="urn:schemas-microsoft-com:office:office" xmlns:oel="http://schemas.microsoft.com/office/2019/extlst" xmlns:r="http://schemas.openxmlformats.org/officeDocument/2006/relationships" xmlns:m="http://schemas.openxmlformats.org/officeDocument/2006/math" xmlns:v="urn:schemas-microsoft-com:vml" xmlns:wp14="http://schemas.microsoft.com/office/word/2010/wordprocessingDrawing" xmlns:wp="http://schemas.openxmlformats.org/drawingml/2006/wordprocessingDrawing" xmlns:w10="urn:schemas-microsoft-com:office:word" xmlns:w="http://schemas.openxmlformats.org/wordprocessingml/2006/main" xmlns:w14="http://schemas.microsoft.com/office/word/2010/wordml" xmlns:w15="http://schemas.microsoft.com/office/word/2012/wordml" xmlns:w16cex="http://schemas.microsoft.com/office/word/2018/wordml/cex" xmlns:w16cid="http://schemas.microsoft.com/office/word/2016/wordml/cid" xmlns:w16="http://schemas.microsoft.com/office/word/2018/wordml" xmlns:w16du="http://schemas.microsoft.com/office/word/2023/wordml/word16du" xmlns:w16sdtdh="http://schemas.microsoft.com/office/word/2020/wordml/sdtdatahash" xmlns:w16sdtfl="http://schemas.microsoft.com/office/word/2024/wordml/sdtformatlock" xmlns:w16se="http://schemas.microsoft.com/office/word/2015/wordml/symex" xmlns:wpg="http://schemas.microsoft.com/office/word/2010/wordprocessingGroup" xmlns:wpi="http://schemas.microsoft.com/office/word/2010/wordprocessingInk" xmlns:wne="http://schemas.microsoft.com/office/word/2006/wordml" xmlns:wps="http://schemas.microsoft.com/office/word/2010/wordprocessingShape" mc:Ignorable="w14 w15 w16se w16cid w16 w16cex w16sdtdh w16sdtfl w16du wp14">
   <w:abstractNum w:abstractNumId="0" w15:restartNumberingAfterBreak="0">
     <w:nsid w:val="2CCF2C30"/>
     <w:multiLevelType w:val="hybridMultilevel"/>
@@ -1341,7 +1058,7 @@
   <w:abstractNum w:abstractNumId="2" w15:restartNumberingAfterBreak="0">
     <w:nsid w:val="4E3F0F49"/>
     <w:multiLevelType w:val="hybridMultilevel"/>
-    <w:tmpl w:val="1EEA7208"/>
+    <w:tmpl w:val="F3BC35C4"/>
     <w:lvl w:ilvl="0" w:tplc="04090001">
       <w:start w:val="1"/>
       <w:numFmt w:val="bullet"/>
@@ -2129,38 +1846,38 @@
       </w:rPr>
     </w:lvl>
   </w:abstractNum>
-  <w:num w:numId="1">
+  <w:num w:numId="1" w16cid:durableId="758019474">
     <w:abstractNumId w:val="6"/>
   </w:num>
-  <w:num w:numId="2">
+  <w:num w:numId="2" w16cid:durableId="4094307">
     <w:abstractNumId w:val="0"/>
   </w:num>
-  <w:num w:numId="3">
+  <w:num w:numId="3" w16cid:durableId="1752701145">
     <w:abstractNumId w:val="5"/>
   </w:num>
-  <w:num w:numId="4">
+  <w:num w:numId="4" w16cid:durableId="1964311217">
     <w:abstractNumId w:val="8"/>
   </w:num>
-  <w:num w:numId="5">
+  <w:num w:numId="5" w16cid:durableId="1917325638">
     <w:abstractNumId w:val="1"/>
   </w:num>
-  <w:num w:numId="6">
+  <w:num w:numId="6" w16cid:durableId="285895188">
     <w:abstractNumId w:val="7"/>
   </w:num>
-  <w:num w:numId="7">
+  <w:num w:numId="7" w16cid:durableId="484784702">
     <w:abstractNumId w:val="3"/>
   </w:num>
-  <w:num w:numId="8">
+  <w:num w:numId="8" w16cid:durableId="1502357245">
     <w:abstractNumId w:val="2"/>
   </w:num>
-  <w:num w:numId="9">
+  <w:num w:numId="9" w16cid:durableId="1026253307">
     <w:abstractNumId w:val="4"/>
   </w:num>
 </w:numbering>
 </file>
 
 <file path=word/styles.xml><?xml version="1.0" encoding="utf-8"?>
-<w:styles xmlns:mc="http://schemas.openxmlformats.org/markup-compatibility/2006" xmlns:r="http://schemas.openxmlformats.org/officeDocument/2006/relationships" xmlns:w="http://schemas.openxmlformats.org/wordprocessingml/2006/main" xmlns:w14="http://schemas.microsoft.com/office/word/2010/wordml" xmlns:w15="http://schemas.microsoft.com/office/word/2012/wordml" xmlns:w16cex="http://schemas.microsoft.com/office/word/2018/wordml/cex" xmlns:w16cid="http://schemas.microsoft.com/office/word/2016/wordml/cid" xmlns:w16="http://schemas.microsoft.com/office/word/2018/wordml" xmlns:w16sdtdh="http://schemas.microsoft.com/office/word/2020/wordml/sdtdatahash" xmlns:w16se="http://schemas.microsoft.com/office/word/2015/wordml/symex" mc:Ignorable="w14 w15 w16se w16cid w16 w16cex w16sdtdh">
+<w:styles xmlns:mc="http://schemas.openxmlformats.org/markup-compatibility/2006" xmlns:r="http://schemas.openxmlformats.org/officeDocument/2006/relationships" xmlns:w="http://schemas.openxmlformats.org/wordprocessingml/2006/main" xmlns:w14="http://schemas.microsoft.com/office/word/2010/wordml" xmlns:w15="http://schemas.microsoft.com/office/word/2012/wordml" xmlns:w16cex="http://schemas.microsoft.com/office/word/2018/wordml/cex" xmlns:w16cid="http://schemas.microsoft.com/office/word/2016/wordml/cid" xmlns:w16="http://schemas.microsoft.com/office/word/2018/wordml" xmlns:w16du="http://schemas.microsoft.com/office/word/2023/wordml/word16du" xmlns:w16sdtdh="http://schemas.microsoft.com/office/word/2020/wordml/sdtdatahash" xmlns:w16sdtfl="http://schemas.microsoft.com/office/word/2024/wordml/sdtformatlock" xmlns:w16se="http://schemas.microsoft.com/office/word/2015/wordml/symex" mc:Ignorable="w14 w15 w16se w16cid w16 w16cex w16sdtdh w16sdtfl w16du">
   <w:docDefaults>
     <w:rPrDefault>
       <w:rPr>
@@ -2561,7 +2278,6 @@
   <w:style w:type="character" w:default="1" w:styleId="DefaultParagraphFont">
     <w:name w:val="Default Paragraph Font"/>
     <w:uiPriority w:val="1"/>
-    <w:semiHidden/>
     <w:unhideWhenUsed/>
   </w:style>
   <w:style w:type="table" w:default="1" w:styleId="TableNormal">
@@ -2595,6 +2311,29 @@
       <w:ind w:left="720"/>
       <w:contextualSpacing/>
     </w:pPr>
+  </w:style>
+  <w:style w:type="character" w:styleId="Hyperlink">
+    <w:name w:val="Hyperlink"/>
+    <w:basedOn w:val="DefaultParagraphFont"/>
+    <w:uiPriority w:val="99"/>
+    <w:unhideWhenUsed/>
+    <w:rsid w:val="006C2406"/>
+    <w:rPr>
+      <w:color w:val="0563C1" w:themeColor="hyperlink"/>
+      <w:u w:val="single"/>
+    </w:rPr>
+  </w:style>
+  <w:style w:type="character" w:styleId="UnresolvedMention">
+    <w:name w:val="Unresolved Mention"/>
+    <w:basedOn w:val="DefaultParagraphFont"/>
+    <w:uiPriority w:val="99"/>
+    <w:semiHidden/>
+    <w:unhideWhenUsed/>
+    <w:rsid w:val="006C2406"/>
+    <w:rPr>
+      <w:color w:val="605E5C"/>
+      <w:shd w:val="clear" w:color="auto" w:fill="E1DFDD"/>
+    </w:rPr>
   </w:style>
 </w:styles>
 </file>
